--- a/report 6.docx
+++ b/report 6.docx
@@ -1,6 +1,6 @@
 
 <file path=word/document.xml><?xml version="1.0" encoding="utf-8"?>
-<w:document xmlns:wpc="http://schemas.microsoft.com/office/word/2010/wordprocessingCanvas" xmlns:cx="http://schemas.microsoft.com/office/drawing/2014/chartex" xmlns:mc="http://schemas.openxmlformats.org/markup-compatibility/2006" xmlns:o="urn:schemas-microsoft-com:office:office" xmlns:r="http://schemas.openxmlformats.org/officeDocument/2006/relationships" xmlns:m="http://schemas.openxmlformats.org/officeDocument/2006/math" xmlns:v="urn:schemas-microsoft-com:vml" xmlns:wp14="http://schemas.microsoft.com/office/word/2010/wordprocessingDrawing" xmlns:wp="http://schemas.openxmlformats.org/drawingml/2006/wordprocessingDrawing" xmlns:w10="urn:schemas-microsoft-com:office:word" xmlns:w="http://schemas.openxmlformats.org/wordprocessingml/2006/main" xmlns:w14="http://schemas.microsoft.com/office/word/2010/wordml" xmlns:w15="http://schemas.microsoft.com/office/word/2012/wordml" xmlns:w16se="http://schemas.microsoft.com/office/word/2015/wordml/symex" xmlns:wpg="http://schemas.microsoft.com/office/word/2010/wordprocessingGroup" xmlns:wpi="http://schemas.microsoft.com/office/word/2010/wordprocessingInk" xmlns:wne="http://schemas.microsoft.com/office/word/2006/wordml" xmlns:wps="http://schemas.microsoft.com/office/word/2010/wordprocessingShape" mc:Ignorable="w14 w15 w16se wp14">
+<w:document xmlns:wpc="http://schemas.microsoft.com/office/word/2010/wordprocessingCanvas" xmlns:mc="http://schemas.openxmlformats.org/markup-compatibility/2006" xmlns:o="urn:schemas-microsoft-com:office:office" xmlns:r="http://schemas.openxmlformats.org/officeDocument/2006/relationships" xmlns:m="http://schemas.openxmlformats.org/officeDocument/2006/math" xmlns:v="urn:schemas-microsoft-com:vml" xmlns:wp14="http://schemas.microsoft.com/office/word/2010/wordprocessingDrawing" xmlns:wp="http://schemas.openxmlformats.org/drawingml/2006/wordprocessingDrawing" xmlns:w10="urn:schemas-microsoft-com:office:word" xmlns:w="http://schemas.openxmlformats.org/wordprocessingml/2006/main" xmlns:w14="http://schemas.microsoft.com/office/word/2010/wordml" xmlns:w15="http://schemas.microsoft.com/office/word/2012/wordml" xmlns:wpg="http://schemas.microsoft.com/office/word/2010/wordprocessingGroup" xmlns:wpi="http://schemas.microsoft.com/office/word/2010/wordprocessingInk" xmlns:wne="http://schemas.microsoft.com/office/word/2006/wordml" xmlns:wps="http://schemas.microsoft.com/office/word/2010/wordprocessingShape" mc:Ignorable="w14 w15 wp14">
   <w:body>
     <w:p>
       <w:pPr>
@@ -1318,6 +1318,7 @@
         <w:rPr>
           <w:rStyle w:val="Strong"/>
           <w:rFonts w:ascii="Baskerville Old Face" w:hAnsi="Baskerville Old Face" w:cs="Arial"/>
+          <w:b w:val="0"/>
           <w:color w:val="000000" w:themeColor="text1"/>
           <w:bdr w:val="none" w:sz="0" w:space="0" w:color="auto" w:frame="1"/>
         </w:rPr>
@@ -1993,9 +1994,16 @@
         <w:rPr>
           <w:rFonts w:eastAsia="Calibri"/>
           <w:b/>
+        </w:rPr>
+        <w:t xml:space="preserve"> </w:t>
+      </w:r>
+      <w:r>
+        <w:rPr>
+          <w:rFonts w:eastAsia="Calibri"/>
+          <w:b/>
           <w:u w:val="single"/>
         </w:rPr>
-        <w:t xml:space="preserve"> Legal Feasibility:</w:t>
+        <w:t>Legal Feasibility:</w:t>
       </w:r>
     </w:p>
     <w:p>
@@ -2031,7 +2039,19 @@
         <w:rPr>
           <w:rFonts w:ascii="Baskerville Old Face" w:eastAsia="Calibri" w:hAnsi="Baskerville Old Face"/>
         </w:rPr>
-        <w:t>We will use all the tools required for the development of the app &amp; other relevant for this project which are freely available or we will buy it to avoid any legality in near future. We will upload videos in this app such that their arises no copyright infringement issues.</w:t>
+        <w:t>We will use all the tools required for the development of the app &amp; other relevant for this project which are freely available or we will buy it to avoid any legality in near future. We will upload v</w:t>
+      </w:r>
+      <w:r>
+        <w:rPr>
+          <w:rFonts w:ascii="Baskerville Old Face" w:eastAsia="Calibri" w:hAnsi="Baskerville Old Face"/>
+        </w:rPr>
+        <w:t>ideos in this app such that they won’t arise any</w:t>
+      </w:r>
+      <w:r>
+        <w:rPr>
+          <w:rFonts w:ascii="Baskerville Old Face" w:eastAsia="Calibri" w:hAnsi="Baskerville Old Face"/>
+        </w:rPr>
+        <w:t xml:space="preserve"> copyright infringement issues.</w:t>
       </w:r>
     </w:p>
     <w:p>
@@ -2186,7 +2206,19 @@
         <w:rPr>
           <w:rFonts w:ascii="Baskerville Old Face" w:hAnsi="Baskerville Old Face"/>
         </w:rPr>
-        <w:t xml:space="preserve"> app (If become popular) because it overcomes the flaws in YouTube kids app. The threat for this app is that we may counter problems while uploading videos on the app due to copyright infringement</w:t>
+        <w:t xml:space="preserve"> app (If become popular) because it overcomes the flaws in YouTube </w:t>
+      </w:r>
+      <w:r>
+        <w:rPr>
+          <w:rFonts w:ascii="Baskerville Old Face" w:hAnsi="Baskerville Old Face"/>
+        </w:rPr>
+        <w:t>kid’s</w:t>
+      </w:r>
+      <w:r>
+        <w:rPr>
+          <w:rFonts w:ascii="Baskerville Old Face" w:hAnsi="Baskerville Old Face"/>
+        </w:rPr>
+        <w:t xml:space="preserve"> app. The threat for this app is that we may counter problems while uploading videos on the app due to copyright infringement</w:t>
       </w:r>
     </w:p>
     <w:p>
@@ -11009,13 +11041,21 @@
       <w:r>
         <w:rPr>
           <w:rFonts w:ascii="Times New Roman" w:hAnsi="Times New Roman" w:cs="Times New Roman"/>
+          <w:sz w:val="28"/>
+          <w:szCs w:val="28"/>
+        </w:rPr>
+        <w:t xml:space="preserve">     </w:t>
+      </w:r>
+      <w:r>
+        <w:rPr>
+          <w:rFonts w:ascii="Times New Roman" w:hAnsi="Times New Roman" w:cs="Times New Roman"/>
           <w:noProof/>
           <w:sz w:val="28"/>
           <w:szCs w:val="28"/>
         </w:rPr>
         <w:drawing>
           <wp:inline distT="0" distB="0" distL="0" distR="0">
-            <wp:extent cx="5943600" cy="4592955"/>
+            <wp:extent cx="6330462" cy="5335905"/>
             <wp:effectExtent l="0" t="0" r="0" b="0"/>
             <wp:docPr id="19" name="Picture 19"/>
             <wp:cNvGraphicFramePr>
@@ -11043,7 +11083,7 @@
                   <pic:spPr>
                     <a:xfrm>
                       <a:off x="0" y="0"/>
-                      <a:ext cx="5943600" cy="4592955"/>
+                      <a:ext cx="6330462" cy="5335905"/>
                     </a:xfrm>
                     <a:prstGeom prst="rect">
                       <a:avLst/>
@@ -11070,7 +11110,7 @@
 </file>
 
 <file path=word/endnotes.xml><?xml version="1.0" encoding="utf-8"?>
-<w:endnotes xmlns:wpc="http://schemas.microsoft.com/office/word/2010/wordprocessingCanvas" xmlns:cx="http://schemas.microsoft.com/office/drawing/2014/chartex" xmlns:mc="http://schemas.openxmlformats.org/markup-compatibility/2006" xmlns:o="urn:schemas-microsoft-com:office:office" xmlns:r="http://schemas.openxmlformats.org/officeDocument/2006/relationships" xmlns:m="http://schemas.openxmlformats.org/officeDocument/2006/math" xmlns:v="urn:schemas-microsoft-com:vml" xmlns:wp14="http://schemas.microsoft.com/office/word/2010/wordprocessingDrawing" xmlns:wp="http://schemas.openxmlformats.org/drawingml/2006/wordprocessingDrawing" xmlns:w10="urn:schemas-microsoft-com:office:word" xmlns:w="http://schemas.openxmlformats.org/wordprocessingml/2006/main" xmlns:w14="http://schemas.microsoft.com/office/word/2010/wordml" xmlns:w15="http://schemas.microsoft.com/office/word/2012/wordml" xmlns:w16se="http://schemas.microsoft.com/office/word/2015/wordml/symex" xmlns:wpg="http://schemas.microsoft.com/office/word/2010/wordprocessingGroup" xmlns:wpi="http://schemas.microsoft.com/office/word/2010/wordprocessingInk" xmlns:wne="http://schemas.microsoft.com/office/word/2006/wordml" xmlns:wps="http://schemas.microsoft.com/office/word/2010/wordprocessingShape" mc:Ignorable="w14 w15 w16se wp14">
+<w:endnotes xmlns:wpc="http://schemas.microsoft.com/office/word/2010/wordprocessingCanvas" xmlns:mc="http://schemas.openxmlformats.org/markup-compatibility/2006" xmlns:o="urn:schemas-microsoft-com:office:office" xmlns:r="http://schemas.openxmlformats.org/officeDocument/2006/relationships" xmlns:m="http://schemas.openxmlformats.org/officeDocument/2006/math" xmlns:v="urn:schemas-microsoft-com:vml" xmlns:wp14="http://schemas.microsoft.com/office/word/2010/wordprocessingDrawing" xmlns:wp="http://schemas.openxmlformats.org/drawingml/2006/wordprocessingDrawing" xmlns:w10="urn:schemas-microsoft-com:office:word" xmlns:w="http://schemas.openxmlformats.org/wordprocessingml/2006/main" xmlns:w14="http://schemas.microsoft.com/office/word/2010/wordml" xmlns:w15="http://schemas.microsoft.com/office/word/2012/wordml" xmlns:wpg="http://schemas.microsoft.com/office/word/2010/wordprocessingGroup" xmlns:wpi="http://schemas.microsoft.com/office/word/2010/wordprocessingInk" xmlns:wne="http://schemas.microsoft.com/office/word/2006/wordml" xmlns:wps="http://schemas.microsoft.com/office/word/2010/wordprocessingShape" mc:Ignorable="w14 w15 wp14">
   <w:endnote w:type="separator" w:id="-1">
     <w:p>
       <w:pPr>
@@ -11095,7 +11135,7 @@
 </file>
 
 <file path=word/footer1.xml><?xml version="1.0" encoding="utf-8"?>
-<w:ftr xmlns:wpc="http://schemas.microsoft.com/office/word/2010/wordprocessingCanvas" xmlns:cx="http://schemas.microsoft.com/office/drawing/2014/chartex" xmlns:mc="http://schemas.openxmlformats.org/markup-compatibility/2006" xmlns:o="urn:schemas-microsoft-com:office:office" xmlns:r="http://schemas.openxmlformats.org/officeDocument/2006/relationships" xmlns:m="http://schemas.openxmlformats.org/officeDocument/2006/math" xmlns:v="urn:schemas-microsoft-com:vml" xmlns:wp14="http://schemas.microsoft.com/office/word/2010/wordprocessingDrawing" xmlns:wp="http://schemas.openxmlformats.org/drawingml/2006/wordprocessingDrawing" xmlns:w10="urn:schemas-microsoft-com:office:word" xmlns:w="http://schemas.openxmlformats.org/wordprocessingml/2006/main" xmlns:w14="http://schemas.microsoft.com/office/word/2010/wordml" xmlns:w15="http://schemas.microsoft.com/office/word/2012/wordml" xmlns:w16se="http://schemas.microsoft.com/office/word/2015/wordml/symex" xmlns:wpg="http://schemas.microsoft.com/office/word/2010/wordprocessingGroup" xmlns:wpi="http://schemas.microsoft.com/office/word/2010/wordprocessingInk" xmlns:wne="http://schemas.microsoft.com/office/word/2006/wordml" xmlns:wps="http://schemas.microsoft.com/office/word/2010/wordprocessingShape" mc:Ignorable="w14 w15 w16se wp14">
+<w:ftr xmlns:wpc="http://schemas.microsoft.com/office/word/2010/wordprocessingCanvas" xmlns:mc="http://schemas.openxmlformats.org/markup-compatibility/2006" xmlns:o="urn:schemas-microsoft-com:office:office" xmlns:r="http://schemas.openxmlformats.org/officeDocument/2006/relationships" xmlns:m="http://schemas.openxmlformats.org/officeDocument/2006/math" xmlns:v="urn:schemas-microsoft-com:vml" xmlns:wp14="http://schemas.microsoft.com/office/word/2010/wordprocessingDrawing" xmlns:wp="http://schemas.openxmlformats.org/drawingml/2006/wordprocessingDrawing" xmlns:w10="urn:schemas-microsoft-com:office:word" xmlns:w="http://schemas.openxmlformats.org/wordprocessingml/2006/main" xmlns:w14="http://schemas.microsoft.com/office/word/2010/wordml" xmlns:w15="http://schemas.microsoft.com/office/word/2012/wordml" xmlns:wpg="http://schemas.microsoft.com/office/word/2010/wordprocessingGroup" xmlns:wpi="http://schemas.microsoft.com/office/word/2010/wordprocessingInk" xmlns:wne="http://schemas.microsoft.com/office/word/2006/wordml" xmlns:wps="http://schemas.microsoft.com/office/word/2010/wordprocessingShape" mc:Ignorable="w14 w15 wp14">
   <w:sdt>
     <w:sdtPr>
       <w:id w:val="660122823"/>
@@ -11127,7 +11167,7 @@
           <w:rPr>
             <w:noProof/>
           </w:rPr>
-          <w:t>18</w:t>
+          <w:t>12</w:t>
         </w:r>
         <w:r>
           <w:rPr>
@@ -11150,7 +11190,7 @@
 </file>
 
 <file path=word/footnotes.xml><?xml version="1.0" encoding="utf-8"?>
-<w:footnotes xmlns:wpc="http://schemas.microsoft.com/office/word/2010/wordprocessingCanvas" xmlns:cx="http://schemas.microsoft.com/office/drawing/2014/chartex" xmlns:mc="http://schemas.openxmlformats.org/markup-compatibility/2006" xmlns:o="urn:schemas-microsoft-com:office:office" xmlns:r="http://schemas.openxmlformats.org/officeDocument/2006/relationships" xmlns:m="http://schemas.openxmlformats.org/officeDocument/2006/math" xmlns:v="urn:schemas-microsoft-com:vml" xmlns:wp14="http://schemas.microsoft.com/office/word/2010/wordprocessingDrawing" xmlns:wp="http://schemas.openxmlformats.org/drawingml/2006/wordprocessingDrawing" xmlns:w10="urn:schemas-microsoft-com:office:word" xmlns:w="http://schemas.openxmlformats.org/wordprocessingml/2006/main" xmlns:w14="http://schemas.microsoft.com/office/word/2010/wordml" xmlns:w15="http://schemas.microsoft.com/office/word/2012/wordml" xmlns:w16se="http://schemas.microsoft.com/office/word/2015/wordml/symex" xmlns:wpg="http://schemas.microsoft.com/office/word/2010/wordprocessingGroup" xmlns:wpi="http://schemas.microsoft.com/office/word/2010/wordprocessingInk" xmlns:wne="http://schemas.microsoft.com/office/word/2006/wordml" xmlns:wps="http://schemas.microsoft.com/office/word/2010/wordprocessingShape" mc:Ignorable="w14 w15 w16se wp14">
+<w:footnotes xmlns:wpc="http://schemas.microsoft.com/office/word/2010/wordprocessingCanvas" xmlns:mc="http://schemas.openxmlformats.org/markup-compatibility/2006" xmlns:o="urn:schemas-microsoft-com:office:office" xmlns:r="http://schemas.openxmlformats.org/officeDocument/2006/relationships" xmlns:m="http://schemas.openxmlformats.org/officeDocument/2006/math" xmlns:v="urn:schemas-microsoft-com:vml" xmlns:wp14="http://schemas.microsoft.com/office/word/2010/wordprocessingDrawing" xmlns:wp="http://schemas.openxmlformats.org/drawingml/2006/wordprocessingDrawing" xmlns:w10="urn:schemas-microsoft-com:office:word" xmlns:w="http://schemas.openxmlformats.org/wordprocessingml/2006/main" xmlns:w14="http://schemas.microsoft.com/office/word/2010/wordml" xmlns:w15="http://schemas.microsoft.com/office/word/2012/wordml" xmlns:wpg="http://schemas.microsoft.com/office/word/2010/wordprocessingGroup" xmlns:wpi="http://schemas.microsoft.com/office/word/2010/wordprocessingInk" xmlns:wne="http://schemas.microsoft.com/office/word/2006/wordml" xmlns:wps="http://schemas.microsoft.com/office/word/2010/wordprocessingShape" mc:Ignorable="w14 w15 wp14">
   <w:footnote w:type="separator" w:id="-1">
     <w:p>
       <w:pPr>
@@ -11175,8 +11215,8 @@
 </file>
 
 <file path=word/numbering.xml><?xml version="1.0" encoding="utf-8"?>
-<w:numbering xmlns:wpc="http://schemas.microsoft.com/office/word/2010/wordprocessingCanvas" xmlns:cx="http://schemas.microsoft.com/office/drawing/2014/chartex" xmlns:mc="http://schemas.openxmlformats.org/markup-compatibility/2006" xmlns:o="urn:schemas-microsoft-com:office:office" xmlns:r="http://schemas.openxmlformats.org/officeDocument/2006/relationships" xmlns:m="http://schemas.openxmlformats.org/officeDocument/2006/math" xmlns:v="urn:schemas-microsoft-com:vml" xmlns:wp14="http://schemas.microsoft.com/office/word/2010/wordprocessingDrawing" xmlns:wp="http://schemas.openxmlformats.org/drawingml/2006/wordprocessingDrawing" xmlns:w10="urn:schemas-microsoft-com:office:word" xmlns:w="http://schemas.openxmlformats.org/wordprocessingml/2006/main" xmlns:w14="http://schemas.microsoft.com/office/word/2010/wordml" xmlns:w15="http://schemas.microsoft.com/office/word/2012/wordml" xmlns:w16se="http://schemas.microsoft.com/office/word/2015/wordml/symex" xmlns:wpg="http://schemas.microsoft.com/office/word/2010/wordprocessingGroup" xmlns:wpi="http://schemas.microsoft.com/office/word/2010/wordprocessingInk" xmlns:wne="http://schemas.microsoft.com/office/word/2006/wordml" xmlns:wps="http://schemas.microsoft.com/office/word/2010/wordprocessingShape" mc:Ignorable="w14 w15 w16se wp14">
-  <w:abstractNum w:abstractNumId="0" w15:restartNumberingAfterBreak="0">
+<w:numbering xmlns:wpc="http://schemas.microsoft.com/office/word/2010/wordprocessingCanvas" xmlns:mc="http://schemas.openxmlformats.org/markup-compatibility/2006" xmlns:o="urn:schemas-microsoft-com:office:office" xmlns:r="http://schemas.openxmlformats.org/officeDocument/2006/relationships" xmlns:m="http://schemas.openxmlformats.org/officeDocument/2006/math" xmlns:v="urn:schemas-microsoft-com:vml" xmlns:wp14="http://schemas.microsoft.com/office/word/2010/wordprocessingDrawing" xmlns:wp="http://schemas.openxmlformats.org/drawingml/2006/wordprocessingDrawing" xmlns:w10="urn:schemas-microsoft-com:office:word" xmlns:w="http://schemas.openxmlformats.org/wordprocessingml/2006/main" xmlns:w14="http://schemas.microsoft.com/office/word/2010/wordml" xmlns:w15="http://schemas.microsoft.com/office/word/2012/wordml" xmlns:wpg="http://schemas.microsoft.com/office/word/2010/wordprocessingGroup" xmlns:wpi="http://schemas.microsoft.com/office/word/2010/wordprocessingInk" xmlns:wne="http://schemas.microsoft.com/office/word/2006/wordml" xmlns:wps="http://schemas.microsoft.com/office/word/2010/wordprocessingShape" mc:Ignorable="w14 w15 wp14">
+  <w:abstractNum w:abstractNumId="0">
     <w:nsid w:val="04776982"/>
     <w:multiLevelType w:val="hybridMultilevel"/>
     <w:tmpl w:val="6486D77C"/>
@@ -11266,7 +11306,7 @@
       </w:pPr>
     </w:lvl>
   </w:abstractNum>
-  <w:abstractNum w:abstractNumId="1" w15:restartNumberingAfterBreak="0">
+  <w:abstractNum w:abstractNumId="1">
     <w:nsid w:val="04CB17F7"/>
     <w:multiLevelType w:val="hybridMultilevel"/>
     <w:tmpl w:val="2E7002E6"/>
@@ -11355,7 +11395,7 @@
       </w:pPr>
     </w:lvl>
   </w:abstractNum>
-  <w:abstractNum w:abstractNumId="2" w15:restartNumberingAfterBreak="0">
+  <w:abstractNum w:abstractNumId="2">
     <w:nsid w:val="05703C32"/>
     <w:multiLevelType w:val="hybridMultilevel"/>
     <w:tmpl w:val="77DCA4B4"/>
@@ -11468,7 +11508,7 @@
       </w:rPr>
     </w:lvl>
   </w:abstractNum>
-  <w:abstractNum w:abstractNumId="3" w15:restartNumberingAfterBreak="0">
+  <w:abstractNum w:abstractNumId="3">
     <w:nsid w:val="07266032"/>
     <w:multiLevelType w:val="hybridMultilevel"/>
     <w:tmpl w:val="6486D77C"/>
@@ -11558,7 +11598,7 @@
       </w:pPr>
     </w:lvl>
   </w:abstractNum>
-  <w:abstractNum w:abstractNumId="4" w15:restartNumberingAfterBreak="0">
+  <w:abstractNum w:abstractNumId="4">
     <w:nsid w:val="09DE2D8A"/>
     <w:multiLevelType w:val="multilevel"/>
     <w:tmpl w:val="8E04DAD2"/>
@@ -11680,7 +11720,7 @@
       </w:rPr>
     </w:lvl>
   </w:abstractNum>
-  <w:abstractNum w:abstractNumId="5" w15:restartNumberingAfterBreak="0">
+  <w:abstractNum w:abstractNumId="5">
     <w:nsid w:val="101706DA"/>
     <w:multiLevelType w:val="hybridMultilevel"/>
     <w:tmpl w:val="6486D77C"/>
@@ -11770,7 +11810,7 @@
       </w:pPr>
     </w:lvl>
   </w:abstractNum>
-  <w:abstractNum w:abstractNumId="6" w15:restartNumberingAfterBreak="0">
+  <w:abstractNum w:abstractNumId="6">
     <w:nsid w:val="122E1D94"/>
     <w:multiLevelType w:val="hybridMultilevel"/>
     <w:tmpl w:val="6486D77C"/>
@@ -11860,7 +11900,7 @@
       </w:pPr>
     </w:lvl>
   </w:abstractNum>
-  <w:abstractNum w:abstractNumId="7" w15:restartNumberingAfterBreak="0">
+  <w:abstractNum w:abstractNumId="7">
     <w:nsid w:val="1FC918CF"/>
     <w:multiLevelType w:val="hybridMultilevel"/>
     <w:tmpl w:val="EF4AA8BC"/>
@@ -11946,7 +11986,7 @@
       </w:pPr>
     </w:lvl>
   </w:abstractNum>
-  <w:abstractNum w:abstractNumId="8" w15:restartNumberingAfterBreak="0">
+  <w:abstractNum w:abstractNumId="8">
     <w:nsid w:val="203E2FBF"/>
     <w:multiLevelType w:val="hybridMultilevel"/>
     <w:tmpl w:val="6486D77C"/>
@@ -12036,7 +12076,7 @@
       </w:pPr>
     </w:lvl>
   </w:abstractNum>
-  <w:abstractNum w:abstractNumId="9" w15:restartNumberingAfterBreak="0">
+  <w:abstractNum w:abstractNumId="9">
     <w:nsid w:val="27CD1725"/>
     <w:multiLevelType w:val="hybridMultilevel"/>
     <w:tmpl w:val="C6C89252"/>
@@ -12122,7 +12162,7 @@
       </w:pPr>
     </w:lvl>
   </w:abstractNum>
-  <w:abstractNum w:abstractNumId="10" w15:restartNumberingAfterBreak="0">
+  <w:abstractNum w:abstractNumId="10">
     <w:nsid w:val="358F5CA3"/>
     <w:multiLevelType w:val="hybridMultilevel"/>
     <w:tmpl w:val="6486D77C"/>
@@ -12212,7 +12252,7 @@
       </w:pPr>
     </w:lvl>
   </w:abstractNum>
-  <w:abstractNum w:abstractNumId="11" w15:restartNumberingAfterBreak="0">
+  <w:abstractNum w:abstractNumId="11">
     <w:nsid w:val="3B1B3736"/>
     <w:multiLevelType w:val="hybridMultilevel"/>
     <w:tmpl w:val="AD8C85A4"/>
@@ -12301,7 +12341,7 @@
       </w:pPr>
     </w:lvl>
   </w:abstractNum>
-  <w:abstractNum w:abstractNumId="12" w15:restartNumberingAfterBreak="0">
+  <w:abstractNum w:abstractNumId="12">
     <w:nsid w:val="3CB1138C"/>
     <w:multiLevelType w:val="multilevel"/>
     <w:tmpl w:val="219E2842"/>
@@ -12441,7 +12481,7 @@
       </w:rPr>
     </w:lvl>
   </w:abstractNum>
-  <w:abstractNum w:abstractNumId="13" w15:restartNumberingAfterBreak="0">
+  <w:abstractNum w:abstractNumId="13">
     <w:nsid w:val="40BE70FF"/>
     <w:multiLevelType w:val="multilevel"/>
     <w:tmpl w:val="CCDEED64"/>
@@ -12564,7 +12604,7 @@
       </w:rPr>
     </w:lvl>
   </w:abstractNum>
-  <w:abstractNum w:abstractNumId="14" w15:restartNumberingAfterBreak="0">
+  <w:abstractNum w:abstractNumId="14">
     <w:nsid w:val="47D620CC"/>
     <w:multiLevelType w:val="hybridMultilevel"/>
     <w:tmpl w:val="6486D77C"/>
@@ -12654,7 +12694,7 @@
       </w:pPr>
     </w:lvl>
   </w:abstractNum>
-  <w:abstractNum w:abstractNumId="15" w15:restartNumberingAfterBreak="0">
+  <w:abstractNum w:abstractNumId="15">
     <w:nsid w:val="488719EA"/>
     <w:multiLevelType w:val="hybridMultilevel"/>
     <w:tmpl w:val="6486D77C"/>
@@ -12744,7 +12784,7 @@
       </w:pPr>
     </w:lvl>
   </w:abstractNum>
-  <w:abstractNum w:abstractNumId="16" w15:restartNumberingAfterBreak="0">
+  <w:abstractNum w:abstractNumId="16">
     <w:nsid w:val="4B3C78F4"/>
     <w:multiLevelType w:val="multilevel"/>
     <w:tmpl w:val="FAF4FCDE"/>
@@ -12885,7 +12925,7 @@
       </w:rPr>
     </w:lvl>
   </w:abstractNum>
-  <w:abstractNum w:abstractNumId="17" w15:restartNumberingAfterBreak="0">
+  <w:abstractNum w:abstractNumId="17">
     <w:nsid w:val="4B84587C"/>
     <w:multiLevelType w:val="hybridMultilevel"/>
     <w:tmpl w:val="6486D77C"/>
@@ -12975,7 +13015,7 @@
       </w:pPr>
     </w:lvl>
   </w:abstractNum>
-  <w:abstractNum w:abstractNumId="18" w15:restartNumberingAfterBreak="0">
+  <w:abstractNum w:abstractNumId="18">
     <w:nsid w:val="4EE443B9"/>
     <w:multiLevelType w:val="hybridMultilevel"/>
     <w:tmpl w:val="6486D77C"/>
@@ -13065,7 +13105,7 @@
       </w:pPr>
     </w:lvl>
   </w:abstractNum>
-  <w:abstractNum w:abstractNumId="19" w15:restartNumberingAfterBreak="0">
+  <w:abstractNum w:abstractNumId="19">
     <w:nsid w:val="5B3A7B10"/>
     <w:multiLevelType w:val="hybridMultilevel"/>
     <w:tmpl w:val="C6C89252"/>
@@ -13151,7 +13191,7 @@
       </w:pPr>
     </w:lvl>
   </w:abstractNum>
-  <w:abstractNum w:abstractNumId="20" w15:restartNumberingAfterBreak="0">
+  <w:abstractNum w:abstractNumId="20">
     <w:nsid w:val="5E7214C1"/>
     <w:multiLevelType w:val="hybridMultilevel"/>
     <w:tmpl w:val="B9406A5E"/>
@@ -13237,7 +13277,7 @@
       </w:pPr>
     </w:lvl>
   </w:abstractNum>
-  <w:abstractNum w:abstractNumId="21" w15:restartNumberingAfterBreak="0">
+  <w:abstractNum w:abstractNumId="21">
     <w:nsid w:val="6385274A"/>
     <w:multiLevelType w:val="hybridMultilevel"/>
     <w:tmpl w:val="6486D77C"/>
@@ -13327,7 +13367,7 @@
       </w:pPr>
     </w:lvl>
   </w:abstractNum>
-  <w:abstractNum w:abstractNumId="22" w15:restartNumberingAfterBreak="0">
+  <w:abstractNum w:abstractNumId="22">
     <w:nsid w:val="66244C58"/>
     <w:multiLevelType w:val="hybridMultilevel"/>
     <w:tmpl w:val="C6C89252"/>
@@ -13413,7 +13453,7 @@
       </w:pPr>
     </w:lvl>
   </w:abstractNum>
-  <w:abstractNum w:abstractNumId="23" w15:restartNumberingAfterBreak="0">
+  <w:abstractNum w:abstractNumId="23">
     <w:nsid w:val="66C55729"/>
     <w:multiLevelType w:val="multilevel"/>
     <w:tmpl w:val="8688B17A"/>
@@ -13504,10 +13544,10 @@
       </w:pPr>
     </w:lvl>
   </w:abstractNum>
-  <w:abstractNum w:abstractNumId="24" w15:restartNumberingAfterBreak="0">
+  <w:abstractNum w:abstractNumId="24">
     <w:nsid w:val="6CB80C63"/>
     <w:multiLevelType w:val="multilevel"/>
-    <w:tmpl w:val="A71668FE"/>
+    <w:tmpl w:val="0ADA8C8E"/>
     <w:lvl w:ilvl="0">
       <w:start w:val="5"/>
       <w:numFmt w:val="decimal"/>
@@ -13534,7 +13574,7 @@
       <w:rPr>
         <w:rFonts w:hint="default"/>
         <w:b w:val="0"/>
-        <w:sz w:val="28"/>
+        <w:sz w:val="24"/>
         <w:u w:val="none"/>
       </w:rPr>
     </w:lvl>
@@ -13644,7 +13684,7 @@
       </w:rPr>
     </w:lvl>
   </w:abstractNum>
-  <w:abstractNum w:abstractNumId="25" w15:restartNumberingAfterBreak="0">
+  <w:abstractNum w:abstractNumId="25">
     <w:nsid w:val="71673B8C"/>
     <w:multiLevelType w:val="hybridMultilevel"/>
     <w:tmpl w:val="36BADEA4"/>
@@ -13730,7 +13770,7 @@
       </w:pPr>
     </w:lvl>
   </w:abstractNum>
-  <w:abstractNum w:abstractNumId="26" w15:restartNumberingAfterBreak="0">
+  <w:abstractNum w:abstractNumId="26">
     <w:nsid w:val="724A4D40"/>
     <w:multiLevelType w:val="hybridMultilevel"/>
     <w:tmpl w:val="0DAAA326"/>
@@ -13820,7 +13860,7 @@
       </w:pPr>
     </w:lvl>
   </w:abstractNum>
-  <w:abstractNum w:abstractNumId="27" w15:restartNumberingAfterBreak="0">
+  <w:abstractNum w:abstractNumId="27">
     <w:nsid w:val="7A805C3A"/>
     <w:multiLevelType w:val="hybridMultilevel"/>
     <w:tmpl w:val="6486D77C"/>
@@ -13998,7 +14038,7 @@
 </file>
 
 <file path=word/styles.xml><?xml version="1.0" encoding="utf-8"?>
-<w:styles xmlns:mc="http://schemas.openxmlformats.org/markup-compatibility/2006" xmlns:r="http://schemas.openxmlformats.org/officeDocument/2006/relationships" xmlns:w="http://schemas.openxmlformats.org/wordprocessingml/2006/main" xmlns:w14="http://schemas.microsoft.com/office/word/2010/wordml" xmlns:w15="http://schemas.microsoft.com/office/word/2012/wordml" xmlns:w16se="http://schemas.microsoft.com/office/word/2015/wordml/symex" mc:Ignorable="w14 w15 w16se">
+<w:styles xmlns:mc="http://schemas.openxmlformats.org/markup-compatibility/2006" xmlns:r="http://schemas.openxmlformats.org/officeDocument/2006/relationships" xmlns:w="http://schemas.openxmlformats.org/wordprocessingml/2006/main" xmlns:w14="http://schemas.microsoft.com/office/word/2010/wordml" xmlns:w15="http://schemas.microsoft.com/office/word/2012/wordml" mc:Ignorable="w14 w15">
   <w:docDefaults>
     <w:rPrDefault>
       <w:rPr>
@@ -14524,6 +14564,7 @@
       <w:spacing w:after="0" w:line="240" w:lineRule="auto"/>
     </w:pPr>
     <w:tblPr>
+      <w:tblInd w:w="0" w:type="dxa"/>
       <w:tblBorders>
         <w:top w:val="single" w:sz="4" w:space="0" w:color="auto"/>
         <w:left w:val="single" w:sz="4" w:space="0" w:color="auto"/>
@@ -14532,6 +14573,12 @@
         <w:insideH w:val="single" w:sz="4" w:space="0" w:color="auto"/>
         <w:insideV w:val="single" w:sz="4" w:space="0" w:color="auto"/>
       </w:tblBorders>
+      <w:tblCellMar>
+        <w:top w:w="0" w:type="dxa"/>
+        <w:left w:w="108" w:type="dxa"/>
+        <w:bottom w:w="0" w:type="dxa"/>
+        <w:right w:w="108" w:type="dxa"/>
+      </w:tblCellMar>
     </w:tblPr>
   </w:style>
   <w:style w:type="character" w:customStyle="1" w:styleId="Heading1Char">
@@ -14651,6 +14698,7 @@
     <w:tblPr>
       <w:tblStyleRowBandSize w:val="1"/>
       <w:tblStyleColBandSize w:val="1"/>
+      <w:tblInd w:w="0" w:type="dxa"/>
       <w:tblBorders>
         <w:top w:val="single" w:sz="4" w:space="0" w:color="999999" w:themeColor="text1" w:themeTint="66"/>
         <w:left w:val="single" w:sz="4" w:space="0" w:color="999999" w:themeColor="text1" w:themeTint="66"/>
@@ -14659,6 +14707,12 @@
         <w:insideH w:val="single" w:sz="4" w:space="0" w:color="999999" w:themeColor="text1" w:themeTint="66"/>
         <w:insideV w:val="single" w:sz="4" w:space="0" w:color="999999" w:themeColor="text1" w:themeTint="66"/>
       </w:tblBorders>
+      <w:tblCellMar>
+        <w:top w:w="0" w:type="dxa"/>
+        <w:left w:w="108" w:type="dxa"/>
+        <w:bottom w:w="0" w:type="dxa"/>
+        <w:right w:w="108" w:type="dxa"/>
+      </w:tblCellMar>
     </w:tblPr>
     <w:tblStylePr w:type="firstRow">
       <w:rPr>
